--- a/blogwebedit.docx
+++ b/blogwebedit.docx
@@ -103,12 +103,7 @@
         <w:ind w:left="24" w:right="2"/>
       </w:pPr>
       <w:r>
-        <w:t xml:space="preserve">Bachelor of Engineering - Architectural Conservation and </w:t>
-      </w:r>
-      <w:bookmarkStart w:id="0" w:name="_GoBack"/>
-      <w:bookmarkEnd w:id="0"/>
-      <w:r>
-        <w:t xml:space="preserve">Sustainability             </w:t>
+        <w:t xml:space="preserve">Bachelor of Engineering - Architectural Conservation and Sustainability             </w:t>
       </w:r>
       <w:proofErr w:type="gramStart"/>
       <w:r>
@@ -866,7 +861,10 @@
         <w:ind w:right="2"/>
       </w:pPr>
       <w:r>
-        <w:t xml:space="preserve">Worked attentively with teammates to produce professional proposal that meets the city’s requirement. </w:t>
+        <w:t>Worked attentively with teammates to produce professional proposal tha</w:t>
+      </w:r>
+      <w:r>
+        <w:t>t meets the city’s requirement</w:t>
       </w:r>
     </w:p>
     <w:p>
@@ -948,8 +946,16 @@
         <w:rPr>
           <w:szCs w:val="24"/>
         </w:rPr>
-        <w:t>Help students establish goals and timelines that break their assignments and projects down into smaller parts.</w:t>
-      </w:r>
+        <w:t>Help students establish goals and timelines that break their assignments and p</w:t>
+      </w:r>
+      <w:r>
+        <w:rPr>
+          <w:szCs w:val="24"/>
+        </w:rPr>
+        <w:t>rojects down into smaller parts</w:t>
+      </w:r>
+      <w:bookmarkStart w:id="0" w:name="_GoBack"/>
+      <w:bookmarkEnd w:id="0"/>
     </w:p>
     <w:p>
       <w:pPr>
@@ -967,7 +973,13 @@
         <w:rPr>
           <w:szCs w:val="24"/>
         </w:rPr>
-        <w:t>Help students determine what information they will need to study for quizzes or tests and practice answering anticipated questions with them.</w:t>
+        <w:t xml:space="preserve">Help students determine what information they will need to study for quizzes or tests and practice answering </w:t>
+      </w:r>
+      <w:r>
+        <w:rPr>
+          <w:szCs w:val="24"/>
+        </w:rPr>
+        <w:t>anticipated questions with them</w:t>
       </w:r>
     </w:p>
     <w:p>
@@ -987,7 +999,13 @@
         <w:rPr>
           <w:szCs w:val="24"/>
         </w:rPr>
-        <w:t>Assisted with the development of course content and the selection of materials.</w:t>
+        <w:t>Assisted with the development of course content</w:t>
+      </w:r>
+      <w:r>
+        <w:rPr>
+          <w:szCs w:val="24"/>
+        </w:rPr>
+        <w:t xml:space="preserve"> and the selection of materials</w:t>
       </w:r>
     </w:p>
     <w:p>
